--- a/demoentrytest.docx
+++ b/demoentrytest.docx
@@ -3,6 +3,26 @@
 <w:document xmlns:wpc="http://schemas.microsoft.com/office/word/2010/wordprocessingCanvas" xmlns:cx="http://schemas.microsoft.com/office/drawing/2014/chartex" xmlns:mc="http://schemas.openxmlformats.org/markup-compatibility/2006" xmlns:o="urn:schemas-microsoft-com:office:office" xmlns:r="http://schemas.openxmlformats.org/officeDocument/2006/relationships" xmlns:m="http://schemas.openxmlformats.org/officeDocument/2006/math" xmlns:v="urn:schemas-microsoft-com:vml" xmlns:wp14="http://schemas.microsoft.com/office/word/2010/wordprocessingDrawing" xmlns:wp="http://schemas.openxmlformats.org/drawingml/2006/wordprocessingDrawing" xmlns:w10="urn:schemas-microsoft-com:office:word" xmlns:w="http://schemas.openxmlformats.org/wordprocessingml/2006/main" xmlns:w14="http://schemas.microsoft.com/office/word/2010/wordml" xmlns:w15="http://schemas.microsoft.com/office/word/2012/wordml" xmlns:w16se="http://schemas.microsoft.com/office/word/2015/wordml/symex" xmlns:wpg="http://schemas.microsoft.com/office/word/2010/wordprocessingGroup" xmlns:wpi="http://schemas.microsoft.com/office/word/2010/wordprocessingInk" xmlns:wne="http://schemas.microsoft.com/office/word/2006/wordml" xmlns:wps="http://schemas.microsoft.com/office/word/2010/wordprocessingShape" mc:Ignorable="w14 w15 w16se wp14">
   <w:body>
     <w:p>
+      <w:pPr>
+        <w:rPr>
+          <w:rFonts w:ascii="Times New Roman" w:hAnsi="Times New Roman" w:cs="Times New Roman"/>
+          <w:sz w:val="32"/>
+          <w:szCs w:val="32"/>
+        </w:rPr>
+      </w:pPr>
+      <w:r>
+        <w:rPr>
+          <w:rFonts w:ascii="Times New Roman" w:hAnsi="Times New Roman" w:cs="Times New Roman"/>
+          <w:sz w:val="32"/>
+          <w:szCs w:val="32"/>
+        </w:rPr>
+        <w:t>EM GỬI LỜI CẢM ƠN FPT SOFT ĐÃ TẠO ĐIỀU KIỆN CHO EM THAM GIA BÀI TEST</w:t>
+      </w:r>
+      <w:bookmarkStart w:id="0" w:name="_GoBack"/>
+      <w:bookmarkEnd w:id="0"/>
+    </w:p>
+    <w:p/>
+    <w:p>
       <w:r>
         <w:t xml:space="preserve">Demo </w:t>
       </w:r>
@@ -12,127 +32,18 @@
       </w:r>
       <w:proofErr w:type="spellEnd"/>
       <w:r>
-        <w:t xml:space="preserve"> 2:</w:t>
-      </w:r>
-    </w:p>
-    <w:p>
-      <w:r>
-        <w:t>-</w:t>
-      </w:r>
-      <w:proofErr w:type="spellStart"/>
-      <w:r>
-        <w:t>Yêu</w:t>
-      </w:r>
-      <w:proofErr w:type="spellEnd"/>
-      <w:r>
-        <w:t xml:space="preserve"> </w:t>
-      </w:r>
-      <w:proofErr w:type="spellStart"/>
-      <w:r>
-        <w:t>cầu</w:t>
-      </w:r>
-      <w:proofErr w:type="spellEnd"/>
-      <w:r>
-        <w:t xml:space="preserve">: </w:t>
-      </w:r>
-      <w:proofErr w:type="spellStart"/>
-      <w:r>
-        <w:t>Nhập</w:t>
-      </w:r>
-      <w:proofErr w:type="spellEnd"/>
-      <w:r>
-        <w:t xml:space="preserve"> </w:t>
-      </w:r>
-      <w:proofErr w:type="spellStart"/>
-      <w:r>
-        <w:t>vào</w:t>
-      </w:r>
-      <w:proofErr w:type="spellEnd"/>
-      <w:r>
-        <w:t xml:space="preserve"> 1 </w:t>
-      </w:r>
-      <w:proofErr w:type="spellStart"/>
+        <w:t xml:space="preserve"> 1:</w:t>
+      </w:r>
+    </w:p>
+    <w:p>
+      <w:r>
+        <w:t xml:space="preserve">-Menu </w:t>
+      </w:r>
       <w:proofErr w:type="gramStart"/>
       <w:r>
-        <w:t>số</w:t>
-      </w:r>
-      <w:proofErr w:type="spellEnd"/>
-      <w:r>
-        <w:t xml:space="preserve"> ,</w:t>
-      </w:r>
-      <w:proofErr w:type="spellStart"/>
-      <w:r>
-        <w:t>rồi</w:t>
-      </w:r>
-      <w:proofErr w:type="spellEnd"/>
+        <w:t>Responsive :</w:t>
+      </w:r>
       <w:proofErr w:type="gramEnd"/>
-      <w:r>
-        <w:t xml:space="preserve"> </w:t>
-      </w:r>
-      <w:proofErr w:type="spellStart"/>
-      <w:r>
-        <w:t>tính</w:t>
-      </w:r>
-      <w:proofErr w:type="spellEnd"/>
-      <w:r>
-        <w:t xml:space="preserve"> </w:t>
-      </w:r>
-      <w:proofErr w:type="spellStart"/>
-      <w:r>
-        <w:t>xác</w:t>
-      </w:r>
-      <w:proofErr w:type="spellEnd"/>
-      <w:r>
-        <w:t xml:space="preserve"> </w:t>
-      </w:r>
-      <w:proofErr w:type="spellStart"/>
-      <w:r>
-        <w:t>suất</w:t>
-      </w:r>
-      <w:proofErr w:type="spellEnd"/>
-      <w:r>
-        <w:t xml:space="preserve"> </w:t>
-      </w:r>
-      <w:proofErr w:type="spellStart"/>
-      <w:r>
-        <w:t>độ</w:t>
-      </w:r>
-      <w:proofErr w:type="spellEnd"/>
-      <w:r>
-        <w:t xml:space="preserve"> </w:t>
-      </w:r>
-      <w:proofErr w:type="spellStart"/>
-      <w:r>
-        <w:t>dài</w:t>
-      </w:r>
-      <w:proofErr w:type="spellEnd"/>
-      <w:r>
-        <w:t xml:space="preserve"> </w:t>
-      </w:r>
-      <w:proofErr w:type="spellStart"/>
-      <w:r>
-        <w:t>của</w:t>
-      </w:r>
-      <w:proofErr w:type="spellEnd"/>
-      <w:r>
-        <w:t xml:space="preserve"> </w:t>
-      </w:r>
-      <w:proofErr w:type="spellStart"/>
-      <w:r>
-        <w:t>số</w:t>
-      </w:r>
-      <w:proofErr w:type="spellEnd"/>
-      <w:r>
-        <w:t xml:space="preserve"> </w:t>
-      </w:r>
-      <w:proofErr w:type="spellStart"/>
-      <w:r>
-        <w:t>đó</w:t>
-      </w:r>
-      <w:proofErr w:type="spellEnd"/>
-      <w:r>
-        <w:t xml:space="preserve"> :</w:t>
-      </w:r>
     </w:p>
     <w:p>
       <w:r>
@@ -140,10 +51,10 @@
           <w:noProof/>
         </w:rPr>
         <w:drawing>
-          <wp:inline distT="0" distB="0" distL="0" distR="0" wp14:anchorId="39E5290C" wp14:editId="6A12DACF">
-            <wp:extent cx="3568390" cy="1600200"/>
-            <wp:effectExtent l="0" t="0" r="0" b="0"/>
-            <wp:docPr id="1" name="Picture 1"/>
+          <wp:inline distT="0" distB="0" distL="0" distR="0" wp14:anchorId="46BFE980" wp14:editId="2E3B0B10">
+            <wp:extent cx="3495675" cy="1592580"/>
+            <wp:effectExtent l="0" t="0" r="9525" b="7620"/>
+            <wp:docPr id="5" name="Picture 5"/>
             <wp:cNvGraphicFramePr>
               <a:graphicFrameLocks xmlns:a="http://schemas.openxmlformats.org/drawingml/2006/main" noChangeAspect="1"/>
             </wp:cNvGraphicFramePr>
@@ -163,6 +74,369 @@
                   <pic:spPr>
                     <a:xfrm>
                       <a:off x="0" y="0"/>
+                      <a:ext cx="3495675" cy="1592580"/>
+                    </a:xfrm>
+                    <a:prstGeom prst="rect">
+                      <a:avLst/>
+                    </a:prstGeom>
+                  </pic:spPr>
+                </pic:pic>
+              </a:graphicData>
+            </a:graphic>
+          </wp:inline>
+        </w:drawing>
+      </w:r>
+    </w:p>
+    <w:p>
+      <w:r>
+        <w:t>-</w:t>
+      </w:r>
+      <w:proofErr w:type="spellStart"/>
+      <w:r>
+        <w:t>Khi</w:t>
+      </w:r>
+      <w:proofErr w:type="spellEnd"/>
+      <w:r>
+        <w:t xml:space="preserve"> </w:t>
+      </w:r>
+      <w:proofErr w:type="spellStart"/>
+      <w:r>
+        <w:t>ấn</w:t>
+      </w:r>
+      <w:proofErr w:type="spellEnd"/>
+      <w:r>
+        <w:t xml:space="preserve"> </w:t>
+      </w:r>
+      <w:proofErr w:type="spellStart"/>
+      <w:r>
+        <w:t>vào</w:t>
+      </w:r>
+      <w:proofErr w:type="spellEnd"/>
+      <w:r>
+        <w:t xml:space="preserve"> icon menu </w:t>
+      </w:r>
+      <w:proofErr w:type="spellStart"/>
+      <w:r>
+        <w:t>sẽ</w:t>
+      </w:r>
+      <w:proofErr w:type="spellEnd"/>
+      <w:r>
+        <w:t xml:space="preserve"> </w:t>
+      </w:r>
+      <w:proofErr w:type="spellStart"/>
+      <w:r>
+        <w:t>hiện</w:t>
+      </w:r>
+      <w:proofErr w:type="spellEnd"/>
+      <w:r>
+        <w:t xml:space="preserve"> </w:t>
+      </w:r>
+      <w:proofErr w:type="spellStart"/>
+      <w:r>
+        <w:t>ra</w:t>
+      </w:r>
+      <w:proofErr w:type="spellEnd"/>
+      <w:r>
+        <w:t xml:space="preserve"> menu</w:t>
+      </w:r>
+    </w:p>
+    <w:p>
+      <w:r>
+        <w:rPr>
+          <w:noProof/>
+        </w:rPr>
+        <w:drawing>
+          <wp:inline distT="0" distB="0" distL="0" distR="0" wp14:anchorId="751CAE63" wp14:editId="3AF2A48B">
+            <wp:extent cx="3379637" cy="2994660"/>
+            <wp:effectExtent l="0" t="0" r="0" b="0"/>
+            <wp:docPr id="6" name="Picture 6"/>
+            <wp:cNvGraphicFramePr>
+              <a:graphicFrameLocks xmlns:a="http://schemas.openxmlformats.org/drawingml/2006/main" noChangeAspect="1"/>
+            </wp:cNvGraphicFramePr>
+            <a:graphic xmlns:a="http://schemas.openxmlformats.org/drawingml/2006/main">
+              <a:graphicData uri="http://schemas.openxmlformats.org/drawingml/2006/picture">
+                <pic:pic xmlns:pic="http://schemas.openxmlformats.org/drawingml/2006/picture">
+                  <pic:nvPicPr>
+                    <pic:cNvPr id="1" name=""/>
+                    <pic:cNvPicPr/>
+                  </pic:nvPicPr>
+                  <pic:blipFill>
+                    <a:blip r:embed="rId5"/>
+                    <a:stretch>
+                      <a:fillRect/>
+                    </a:stretch>
+                  </pic:blipFill>
+                  <pic:spPr>
+                    <a:xfrm>
+                      <a:off x="0" y="0"/>
+                      <a:ext cx="3391208" cy="3004913"/>
+                    </a:xfrm>
+                    <a:prstGeom prst="rect">
+                      <a:avLst/>
+                    </a:prstGeom>
+                  </pic:spPr>
+                </pic:pic>
+              </a:graphicData>
+            </a:graphic>
+          </wp:inline>
+        </w:drawing>
+      </w:r>
+    </w:p>
+    <w:p>
+      <w:r>
+        <w:t>-</w:t>
+      </w:r>
+      <w:proofErr w:type="spellStart"/>
+      <w:r>
+        <w:t>Khi</w:t>
+      </w:r>
+      <w:proofErr w:type="spellEnd"/>
+      <w:r>
+        <w:t xml:space="preserve"> </w:t>
+      </w:r>
+      <w:proofErr w:type="spellStart"/>
+      <w:r>
+        <w:t>muốn</w:t>
+      </w:r>
+      <w:proofErr w:type="spellEnd"/>
+      <w:r>
+        <w:t xml:space="preserve"> </w:t>
+      </w:r>
+      <w:proofErr w:type="spellStart"/>
+      <w:r>
+        <w:t>trở</w:t>
+      </w:r>
+      <w:proofErr w:type="spellEnd"/>
+      <w:r>
+        <w:t xml:space="preserve"> </w:t>
+      </w:r>
+      <w:proofErr w:type="spellStart"/>
+      <w:r>
+        <w:t>lại</w:t>
+      </w:r>
+      <w:proofErr w:type="spellEnd"/>
+      <w:r>
+        <w:t xml:space="preserve"> </w:t>
+      </w:r>
+      <w:proofErr w:type="spellStart"/>
+      <w:r>
+        <w:t>màn</w:t>
+      </w:r>
+      <w:proofErr w:type="spellEnd"/>
+      <w:r>
+        <w:t xml:space="preserve"> </w:t>
+      </w:r>
+      <w:proofErr w:type="spellStart"/>
+      <w:r>
+        <w:t>hình</w:t>
+      </w:r>
+      <w:proofErr w:type="spellEnd"/>
+      <w:r>
+        <w:t xml:space="preserve"> </w:t>
+      </w:r>
+      <w:proofErr w:type="spellStart"/>
+      <w:r>
+        <w:t>chính</w:t>
+      </w:r>
+      <w:proofErr w:type="spellEnd"/>
+      <w:r>
+        <w:t xml:space="preserve"> </w:t>
+      </w:r>
+      <w:proofErr w:type="spellStart"/>
+      <w:r>
+        <w:t>chỉ</w:t>
+      </w:r>
+      <w:proofErr w:type="spellEnd"/>
+      <w:r>
+        <w:t xml:space="preserve"> </w:t>
+      </w:r>
+      <w:proofErr w:type="spellStart"/>
+      <w:r>
+        <w:t>cần</w:t>
+      </w:r>
+      <w:proofErr w:type="spellEnd"/>
+      <w:r>
+        <w:t xml:space="preserve"> </w:t>
+      </w:r>
+      <w:proofErr w:type="spellStart"/>
+      <w:r>
+        <w:t>ấn</w:t>
+      </w:r>
+      <w:proofErr w:type="spellEnd"/>
+      <w:r>
+        <w:t xml:space="preserve"> </w:t>
+      </w:r>
+      <w:proofErr w:type="spellStart"/>
+      <w:r>
+        <w:t>dấu</w:t>
+      </w:r>
+      <w:proofErr w:type="spellEnd"/>
+      <w:r>
+        <w:t xml:space="preserve"> x</w:t>
+      </w:r>
+    </w:p>
+    <w:p>
+      <w:r>
+        <w:t xml:space="preserve">Demo </w:t>
+      </w:r>
+      <w:proofErr w:type="spellStart"/>
+      <w:r>
+        <w:t>Bài</w:t>
+      </w:r>
+      <w:proofErr w:type="spellEnd"/>
+      <w:r>
+        <w:t xml:space="preserve"> 2:</w:t>
+      </w:r>
+    </w:p>
+    <w:p>
+      <w:r>
+        <w:t>-</w:t>
+      </w:r>
+      <w:proofErr w:type="spellStart"/>
+      <w:r>
+        <w:t>Yêu</w:t>
+      </w:r>
+      <w:proofErr w:type="spellEnd"/>
+      <w:r>
+        <w:t xml:space="preserve"> </w:t>
+      </w:r>
+      <w:proofErr w:type="spellStart"/>
+      <w:r>
+        <w:t>cầu</w:t>
+      </w:r>
+      <w:proofErr w:type="spellEnd"/>
+      <w:r>
+        <w:t xml:space="preserve">: </w:t>
+      </w:r>
+      <w:proofErr w:type="spellStart"/>
+      <w:r>
+        <w:t>Nhập</w:t>
+      </w:r>
+      <w:proofErr w:type="spellEnd"/>
+      <w:r>
+        <w:t xml:space="preserve"> </w:t>
+      </w:r>
+      <w:proofErr w:type="spellStart"/>
+      <w:r>
+        <w:t>vào</w:t>
+      </w:r>
+      <w:proofErr w:type="spellEnd"/>
+      <w:r>
+        <w:t xml:space="preserve"> 1 </w:t>
+      </w:r>
+      <w:proofErr w:type="spellStart"/>
+      <w:proofErr w:type="gramStart"/>
+      <w:r>
+        <w:t>số</w:t>
+      </w:r>
+      <w:proofErr w:type="spellEnd"/>
+      <w:r>
+        <w:t xml:space="preserve"> ,</w:t>
+      </w:r>
+      <w:proofErr w:type="spellStart"/>
+      <w:r>
+        <w:t>rồi</w:t>
+      </w:r>
+      <w:proofErr w:type="spellEnd"/>
+      <w:proofErr w:type="gramEnd"/>
+      <w:r>
+        <w:t xml:space="preserve"> </w:t>
+      </w:r>
+      <w:proofErr w:type="spellStart"/>
+      <w:r>
+        <w:t>tính</w:t>
+      </w:r>
+      <w:proofErr w:type="spellEnd"/>
+      <w:r>
+        <w:t xml:space="preserve"> </w:t>
+      </w:r>
+      <w:proofErr w:type="spellStart"/>
+      <w:r>
+        <w:t>xác</w:t>
+      </w:r>
+      <w:proofErr w:type="spellEnd"/>
+      <w:r>
+        <w:t xml:space="preserve"> </w:t>
+      </w:r>
+      <w:proofErr w:type="spellStart"/>
+      <w:r>
+        <w:t>suất</w:t>
+      </w:r>
+      <w:proofErr w:type="spellEnd"/>
+      <w:r>
+        <w:t xml:space="preserve"> </w:t>
+      </w:r>
+      <w:proofErr w:type="spellStart"/>
+      <w:r>
+        <w:t>độ</w:t>
+      </w:r>
+      <w:proofErr w:type="spellEnd"/>
+      <w:r>
+        <w:t xml:space="preserve"> </w:t>
+      </w:r>
+      <w:proofErr w:type="spellStart"/>
+      <w:r>
+        <w:t>dài</w:t>
+      </w:r>
+      <w:proofErr w:type="spellEnd"/>
+      <w:r>
+        <w:t xml:space="preserve"> </w:t>
+      </w:r>
+      <w:proofErr w:type="spellStart"/>
+      <w:r>
+        <w:t>của</w:t>
+      </w:r>
+      <w:proofErr w:type="spellEnd"/>
+      <w:r>
+        <w:t xml:space="preserve"> </w:t>
+      </w:r>
+      <w:proofErr w:type="spellStart"/>
+      <w:r>
+        <w:t>số</w:t>
+      </w:r>
+      <w:proofErr w:type="spellEnd"/>
+      <w:r>
+        <w:t xml:space="preserve"> </w:t>
+      </w:r>
+      <w:proofErr w:type="spellStart"/>
+      <w:r>
+        <w:t>đó</w:t>
+      </w:r>
+      <w:proofErr w:type="spellEnd"/>
+      <w:r>
+        <w:t xml:space="preserve"> :</w:t>
+      </w:r>
+    </w:p>
+    <w:p>
+      <w:r>
+        <w:rPr>
+          <w:noProof/>
+        </w:rPr>
+        <w:lastRenderedPageBreak/>
+        <w:drawing>
+          <wp:inline distT="0" distB="0" distL="0" distR="0" wp14:anchorId="39E5290C" wp14:editId="6A12DACF">
+            <wp:extent cx="3568390" cy="1600200"/>
+            <wp:effectExtent l="0" t="0" r="0" b="0"/>
+            <wp:docPr id="1" name="Picture 1"/>
+            <wp:cNvGraphicFramePr>
+              <a:graphicFrameLocks xmlns:a="http://schemas.openxmlformats.org/drawingml/2006/main" noChangeAspect="1"/>
+            </wp:cNvGraphicFramePr>
+            <a:graphic xmlns:a="http://schemas.openxmlformats.org/drawingml/2006/main">
+              <a:graphicData uri="http://schemas.openxmlformats.org/drawingml/2006/picture">
+                <pic:pic xmlns:pic="http://schemas.openxmlformats.org/drawingml/2006/picture">
+                  <pic:nvPicPr>
+                    <pic:cNvPr id="1" name=""/>
+                    <pic:cNvPicPr/>
+                  </pic:nvPicPr>
+                  <pic:blipFill>
+                    <a:blip r:embed="rId6"/>
+                    <a:stretch>
+                      <a:fillRect/>
+                    </a:stretch>
+                  </pic:blipFill>
+                  <pic:spPr>
+                    <a:xfrm>
+                      <a:off x="0" y="0"/>
                       <a:ext cx="3585468" cy="1607858"/>
                     </a:xfrm>
                     <a:prstGeom prst="rect">
@@ -256,7 +530,6 @@
       <w:r>
         <w:t xml:space="preserve">    </w:t>
       </w:r>
-      <w:bookmarkStart w:id="0" w:name="_GoBack"/>
       <w:r>
         <w:rPr>
           <w:noProof/>
@@ -277,7 +550,7 @@
                     <pic:cNvPicPr/>
                   </pic:nvPicPr>
                   <pic:blipFill>
-                    <a:blip r:embed="rId5"/>
+                    <a:blip r:embed="rId7"/>
                     <a:stretch>
                       <a:fillRect/>
                     </a:stretch>
@@ -297,7 +570,6 @@
           </wp:inline>
         </w:drawing>
       </w:r>
-      <w:bookmarkEnd w:id="0"/>
     </w:p>
     <w:p>
       <w:r>
@@ -509,7 +781,7 @@
                     <pic:cNvPicPr/>
                   </pic:nvPicPr>
                   <pic:blipFill>
-                    <a:blip r:embed="rId6"/>
+                    <a:blip r:embed="rId8"/>
                     <a:stretch>
                       <a:fillRect/>
                     </a:stretch>
@@ -535,7 +807,6 @@
         <w:rPr>
           <w:noProof/>
         </w:rPr>
-        <w:lastRenderedPageBreak/>
         <w:drawing>
           <wp:inline distT="0" distB="0" distL="0" distR="0" wp14:anchorId="4064F6BB" wp14:editId="6FE14CEA">
             <wp:extent cx="3611880" cy="1470660"/>
@@ -552,7 +823,7 @@
                     <pic:cNvPicPr/>
                   </pic:nvPicPr>
                   <pic:blipFill>
-                    <a:blip r:embed="rId7"/>
+                    <a:blip r:embed="rId9"/>
                     <a:stretch>
                       <a:fillRect/>
                     </a:stretch>
@@ -572,6 +843,15 @@
           </wp:inline>
         </w:drawing>
       </w:r>
+    </w:p>
+    <w:p>
+      <w:pPr>
+        <w:rPr>
+          <w:rFonts w:ascii="Times New Roman" w:hAnsi="Times New Roman" w:cs="Times New Roman"/>
+          <w:sz w:val="32"/>
+          <w:szCs w:val="32"/>
+        </w:rPr>
+      </w:pPr>
     </w:p>
     <w:sectPr>
       <w:pgSz w:w="12240" w:h="15840"/>
